--- a/Classification/week 1 - Linear Classifiers/Week 1 – Linear Classifiers.docx
+++ b/Classification/week 1 - Linear Classifiers/Week 1 – Linear Classifiers.docx
@@ -85,8 +85,13 @@
         <w:keepLines/>
       </w:pPr>
       <w:r>
-        <w:t>For example, if we are classifying based on just two words (so all other words have zero weight) like this;</w:t>
-      </w:r>
+        <w:t>For example, if we are classifying based on just two words (so all other words have zero weight) like this</w:t>
+      </w:r>
+      <w:proofErr w:type="gramStart"/>
+      <w:r>
+        <w:t>;</w:t>
+      </w:r>
+      <w:proofErr w:type="gramEnd"/>
     </w:p>
     <w:p>
       <w:pPr>
@@ -173,12 +178,14 @@
                 <w:rFonts w:ascii="Courier" w:hAnsi="Courier"/>
               </w:rPr>
             </w:pPr>
+            <w:proofErr w:type="gramStart"/>
             <w:r>
               <w:rPr>
                 <w:rFonts w:ascii="Courier" w:hAnsi="Courier"/>
               </w:rPr>
               <w:t>awesome</w:t>
             </w:r>
+            <w:proofErr w:type="gramEnd"/>
           </w:p>
         </w:tc>
         <w:tc>
@@ -220,12 +227,14 @@
                 <w:rFonts w:ascii="Courier" w:hAnsi="Courier"/>
               </w:rPr>
             </w:pPr>
+            <w:proofErr w:type="gramStart"/>
             <w:r>
               <w:rPr>
                 <w:rFonts w:ascii="Courier" w:hAnsi="Courier"/>
               </w:rPr>
               <w:t>awful</w:t>
             </w:r>
+            <w:proofErr w:type="gramEnd"/>
           </w:p>
         </w:tc>
         <w:tc>
@@ -281,11 +290,19 @@
           <w:rFonts w:ascii="Courier" w:hAnsi="Courier"/>
         </w:rPr>
       </w:pPr>
+      <w:proofErr w:type="gramStart"/>
       <w:r>
         <w:rPr>
           <w:rFonts w:ascii="Courier" w:hAnsi="Courier"/>
         </w:rPr>
-        <w:t>Score(x) = 1.0 x count(awesome) – 1.5 x count(awful)</w:t>
+        <w:t>Score(</w:t>
+      </w:r>
+      <w:proofErr w:type="gramEnd"/>
+      <w:r>
+        <w:rPr>
+          <w:rFonts w:ascii="Courier" w:hAnsi="Courier"/>
+        </w:rPr>
+        <w:t>x) = 1.0 x count(awesome) – 1.5 x count(awful)</w:t>
       </w:r>
     </w:p>
     <w:p/>
@@ -296,11 +313,40 @@
       </w:pPr>
       <w:r>
         <w:lastRenderedPageBreak/>
-        <w:t xml:space="preserve">We can also plot the sentence of a graph where the x axis is the number of awesomes in the sentence and the y axis is the number of awfuls in the sentence.  </w:t>
-      </w:r>
-      <w:r>
-        <w:t>Given this set of sentences and their counts;</w:t>
-      </w:r>
+        <w:t xml:space="preserve">We can also plot the sentence of a graph where the </w:t>
+      </w:r>
+      <w:proofErr w:type="gramStart"/>
+      <w:r>
+        <w:t>x axis</w:t>
+      </w:r>
+      <w:proofErr w:type="gramEnd"/>
+      <w:r>
+        <w:t xml:space="preserve"> is the number of </w:t>
+      </w:r>
+      <w:proofErr w:type="spellStart"/>
+      <w:r>
+        <w:t>awesomes</w:t>
+      </w:r>
+      <w:proofErr w:type="spellEnd"/>
+      <w:r>
+        <w:t xml:space="preserve"> in the sentence and the y axis is the number of </w:t>
+      </w:r>
+      <w:proofErr w:type="spellStart"/>
+      <w:r>
+        <w:t>awfuls</w:t>
+      </w:r>
+      <w:proofErr w:type="spellEnd"/>
+      <w:r>
+        <w:t xml:space="preserve"> in the sentence.  </w:t>
+      </w:r>
+      <w:r>
+        <w:t>Given this set of sentences and their counts</w:t>
+      </w:r>
+      <w:proofErr w:type="gramStart"/>
+      <w:r>
+        <w:t>;</w:t>
+      </w:r>
+      <w:proofErr w:type="gramEnd"/>
     </w:p>
     <w:p>
       <w:pPr>
@@ -380,8 +426,13 @@
         <w:keepLines/>
       </w:pPr>
       <w:r>
-        <w:t>We get this graph;</w:t>
-      </w:r>
+        <w:t>We get this graph</w:t>
+      </w:r>
+      <w:proofErr w:type="gramStart"/>
+      <w:r>
+        <w:t>;</w:t>
+      </w:r>
+      <w:proofErr w:type="gramEnd"/>
     </w:p>
     <w:p>
       <w:pPr>
@@ -468,11 +519,19 @@
           <w:rFonts w:ascii="Courier" w:hAnsi="Courier"/>
         </w:rPr>
       </w:pPr>
+      <w:proofErr w:type="gramStart"/>
       <w:r>
         <w:rPr>
           <w:rFonts w:ascii="Courier" w:hAnsi="Courier"/>
         </w:rPr>
-        <w:t>Score(x) = 1.0 x count(awesome) – 1.5 x count(awful)</w:t>
+        <w:t>Score(</w:t>
+      </w:r>
+      <w:proofErr w:type="gramEnd"/>
+      <w:r>
+        <w:rPr>
+          <w:rFonts w:ascii="Courier" w:hAnsi="Courier"/>
+        </w:rPr>
+        <w:t>x) = 1.0 x count(awesome) – 1.5 x count(awful)</w:t>
       </w:r>
     </w:p>
     <w:p>
@@ -486,8 +545,13 @@
         <w:keepNext/>
         <w:keepLines/>
       </w:pPr>
-      <w:r>
-        <w:t>to each sentence, and then determine our class as follows;</w:t>
+      <w:proofErr w:type="gramStart"/>
+      <w:r>
+        <w:t>to</w:t>
+      </w:r>
+      <w:proofErr w:type="gramEnd"/>
+      <w:r>
+        <w:t xml:space="preserve"> each sentence, and then determine our class as follows;</w:t>
       </w:r>
     </w:p>
     <w:p>
@@ -505,11 +569,19 @@
           <w:rFonts w:ascii="Courier" w:hAnsi="Courier"/>
         </w:rPr>
       </w:pPr>
+      <w:proofErr w:type="gramStart"/>
       <w:r>
         <w:rPr>
           <w:rFonts w:ascii="Courier" w:hAnsi="Courier"/>
         </w:rPr>
-        <w:t>Class(x) = sign(Score(x))</w:t>
+        <w:t>Class(</w:t>
+      </w:r>
+      <w:proofErr w:type="gramEnd"/>
+      <w:r>
+        <w:rPr>
+          <w:rFonts w:ascii="Courier" w:hAnsi="Courier"/>
+        </w:rPr>
+        <w:t>x) = sign(Score(x))</w:t>
       </w:r>
     </w:p>
     <w:p>
@@ -523,8 +595,13 @@
         <w:keepNext/>
         <w:keepLines/>
       </w:pPr>
-      <w:r>
-        <w:t>we get this data;</w:t>
+      <w:proofErr w:type="gramStart"/>
+      <w:r>
+        <w:t>we</w:t>
+      </w:r>
+      <w:proofErr w:type="gramEnd"/>
+      <w:r>
+        <w:t xml:space="preserve"> get this data;</w:t>
       </w:r>
     </w:p>
     <w:p>
@@ -598,7 +675,15 @@
         <w:keepLines/>
       </w:pPr>
       <w:r>
-        <w:t>We can mark each point with it’s class to show the distribution of positive and negative sentences in the space;</w:t>
+        <w:t xml:space="preserve">We can mark each point with </w:t>
+      </w:r>
+      <w:proofErr w:type="gramStart"/>
+      <w:r>
+        <w:t>it’s</w:t>
+      </w:r>
+      <w:proofErr w:type="gramEnd"/>
+      <w:r>
+        <w:t xml:space="preserve"> class to show the distribution of positive and negative sentences in the space;</w:t>
       </w:r>
     </w:p>
     <w:p>
@@ -678,8 +763,13 @@
         <w:keepLines/>
       </w:pPr>
       <w:r>
-        <w:t>The class of each point (each sentence) is based on the sign of the score function.  Setting the score function to zero shows where the positive and negative boundary is;</w:t>
-      </w:r>
+        <w:t>The class of each point (each sentence) is based on the sign of the score function.  Setting the score function to zero shows where the positive and negative boundary is</w:t>
+      </w:r>
+      <w:proofErr w:type="gramStart"/>
+      <w:r>
+        <w:t>;</w:t>
+      </w:r>
+      <w:proofErr w:type="gramEnd"/>
     </w:p>
     <w:p>
       <w:pPr>
@@ -706,7 +796,21 @@
         <w:rPr>
           <w:rFonts w:ascii="Courier" w:hAnsi="Courier"/>
         </w:rPr>
-        <w:t xml:space="preserve"> = 1.0 x count(awesome) – 1.5 x count(awful)</w:t>
+        <w:t xml:space="preserve"> = 1.0 x </w:t>
+      </w:r>
+      <w:proofErr w:type="gramStart"/>
+      <w:r>
+        <w:rPr>
+          <w:rFonts w:ascii="Courier" w:hAnsi="Courier"/>
+        </w:rPr>
+        <w:t>count(</w:t>
+      </w:r>
+      <w:proofErr w:type="gramEnd"/>
+      <w:r>
+        <w:rPr>
+          <w:rFonts w:ascii="Courier" w:hAnsi="Courier"/>
+        </w:rPr>
+        <w:t>awesome) – 1.5 x count(awful)</w:t>
       </w:r>
     </w:p>
     <w:p>
@@ -733,7 +837,15 @@
         <w:t xml:space="preserve"> the line the class is positive.  This is the decisio</w:t>
       </w:r>
       <w:r>
-        <w:t>n boundary for our two features; everywhere on this line the Score(x) = 0.</w:t>
+        <w:t xml:space="preserve">n boundary for our two features; everywhere on this line the </w:t>
+      </w:r>
+      <w:proofErr w:type="gramStart"/>
+      <w:r>
+        <w:t>Score(</w:t>
+      </w:r>
+      <w:proofErr w:type="gramEnd"/>
+      <w:r>
+        <w:t>x) = 0.</w:t>
       </w:r>
     </w:p>
     <w:p>
@@ -808,7 +920,15 @@
     </w:p>
     <w:p>
       <w:r>
-        <w:t>When we have 3 features, we have a plane that separates the positive from the negatives.  If we have more than 3 features, we have a high dimensional hyperplane that separates the positive</w:t>
+        <w:t xml:space="preserve">When we have 3 features, we have a plane that separates the positive from the negatives.  If we have more than 3 features, we have a high dimensional </w:t>
+      </w:r>
+      <w:proofErr w:type="spellStart"/>
+      <w:r>
+        <w:t>hyperplane</w:t>
+      </w:r>
+      <w:proofErr w:type="spellEnd"/>
+      <w:r>
+        <w:t xml:space="preserve"> that separates the positive</w:t>
       </w:r>
       <w:r>
         <w:t>s</w:t>
@@ -838,8 +958,13 @@
         <w:keepLines/>
       </w:pPr>
       <w:r>
-        <w:t>Remember our Machine Learning Workflow;</w:t>
-      </w:r>
+        <w:t>Remember our Machine Learning Workflow</w:t>
+      </w:r>
+      <w:proofErr w:type="gramStart"/>
+      <w:r>
+        <w:t>;</w:t>
+      </w:r>
+      <w:proofErr w:type="gramEnd"/>
     </w:p>
     <w:p>
       <w:pPr>
@@ -854,11 +979,14 @@
         <w:jc w:val="center"/>
       </w:pPr>
       <w:r>
+        <w:rPr>
+          <w:noProof/>
+        </w:rPr>
         <w:drawing>
           <wp:inline distT="0" distB="0" distL="0" distR="0" wp14:anchorId="6F7C9BB8" wp14:editId="1BAA2187">
             <wp:extent cx="4267200" cy="3200400"/>
             <wp:effectExtent l="0" t="0" r="0" b="0"/>
-            <wp:docPr id="11" name=""/>
+            <wp:docPr id="11" name="Picture 11"/>
             <wp:cNvGraphicFramePr>
               <a:graphicFrameLocks xmlns:a="http://schemas.openxmlformats.org/drawingml/2006/main" noChangeAspect="1"/>
             </wp:cNvGraphicFramePr>
@@ -923,12 +1051,14 @@
       <w:pPr>
         <w:ind w:left="720" w:hanging="720"/>
       </w:pPr>
+      <w:proofErr w:type="gramStart"/>
       <w:r>
         <w:rPr>
           <w:rFonts w:ascii="Cambria Math" w:hAnsi="Cambria Math"/>
         </w:rPr>
         <w:t>y</w:t>
       </w:r>
+      <w:proofErr w:type="gramEnd"/>
       <w:r>
         <w:tab/>
       </w:r>
@@ -979,12 +1109,14 @@
       <w:pPr>
         <w:ind w:left="720" w:hanging="720"/>
       </w:pPr>
+      <w:proofErr w:type="gramStart"/>
       <w:r>
         <w:rPr>
           <w:rFonts w:ascii="Cambria Math" w:hAnsi="Cambria Math"/>
         </w:rPr>
         <w:t>x</w:t>
       </w:r>
+      <w:proofErr w:type="gramEnd"/>
       <w:r>
         <w:tab/>
       </w:r>
@@ -999,11 +1131,19 @@
       <w:pPr>
         <w:ind w:left="720" w:hanging="720"/>
       </w:pPr>
-      <w:r>
-        <w:rPr>
-          <w:rFonts w:ascii="Cambria Math" w:hAnsi="Cambria Math"/>
-        </w:rPr>
-        <w:t>h(x)</w:t>
+      <w:proofErr w:type="gramStart"/>
+      <w:r>
+        <w:rPr>
+          <w:rFonts w:ascii="Cambria Math" w:hAnsi="Cambria Math"/>
+        </w:rPr>
+        <w:t>h</w:t>
+      </w:r>
+      <w:proofErr w:type="gramEnd"/>
+      <w:r>
+        <w:rPr>
+          <w:rFonts w:ascii="Cambria Math" w:hAnsi="Cambria Math"/>
+        </w:rPr>
+        <w:t>(x)</w:t>
       </w:r>
       <w:r>
         <w:tab/>
@@ -1056,7 +1196,14 @@
       </m:oMath>
       <w:r>
         <w:tab/>
-        <w:t xml:space="preserve">is </w:t>
+      </w:r>
+      <w:proofErr w:type="gramStart"/>
+      <w:r>
+        <w:t>is</w:t>
+      </w:r>
+      <w:proofErr w:type="gramEnd"/>
+      <w:r>
+        <w:t xml:space="preserve"> </w:t>
       </w:r>
       <w:r>
         <w:t xml:space="preserve">the </w:t>
@@ -1112,7 +1259,14 @@
       </m:oMath>
       <w:r>
         <w:tab/>
-        <w:t xml:space="preserve">are the </w:t>
+      </w:r>
+      <w:proofErr w:type="gramStart"/>
+      <w:r>
+        <w:t>are</w:t>
+      </w:r>
+      <w:proofErr w:type="gramEnd"/>
+      <w:r>
+        <w:t xml:space="preserve"> the </w:t>
       </w:r>
       <w:r>
         <w:t>estimated</w:t>
@@ -1405,8 +1559,16 @@
           <w:rPr>
             <w:rFonts w:ascii="Cambria Math" w:hAnsi="Cambria Math"/>
           </w:rPr>
-          <m:t>[3],…,</m:t>
+          <m:t>[3</m:t>
         </m:r>
+        <w:proofErr w:type="gramStart"/>
+        <m:r>
+          <w:rPr>
+            <w:rFonts w:ascii="Cambria Math" w:hAnsi="Cambria Math"/>
+          </w:rPr>
+          <m:t>],…,</m:t>
+        </m:r>
+        <w:proofErr w:type="gramEnd"/>
         <m:acc>
           <m:accPr>
             <m:chr m:val="⃗"/>
@@ -1448,8 +1610,13 @@
         <w:keepLines/>
         <w:ind w:firstLine="4320"/>
       </w:pPr>
-      <w:r>
-        <w:t xml:space="preserve">a d-dimensional </w:t>
+      <w:proofErr w:type="gramStart"/>
+      <w:r>
+        <w:t>a</w:t>
+      </w:r>
+      <w:proofErr w:type="gramEnd"/>
+      <w:r>
+        <w:t xml:space="preserve"> d-dimensional </w:t>
       </w:r>
       <w:r>
         <w:rPr>
@@ -1559,7 +1726,15 @@
         </m:acc>
       </m:oMath>
       <w:r>
-        <w:t xml:space="preserve"> is used to indicate a vector in the videos.  In these notes I am indicating a vector using the arrow above the value.</w:t>
+        <w:t xml:space="preserve"> </w:t>
+      </w:r>
+      <w:proofErr w:type="gramStart"/>
+      <w:r>
+        <w:t>is</w:t>
+      </w:r>
+      <w:proofErr w:type="gramEnd"/>
+      <w:r>
+        <w:t xml:space="preserve"> used to indicate a vector in the videos.  In these notes I am indicating a vector using the arrow above the value.</w:t>
       </w:r>
     </w:p>
     <w:p>
@@ -1575,8 +1750,13 @@
         <w:keepLines/>
       </w:pPr>
       <w:r>
-        <w:t>Our data sets will have many output values and their associated input values.  Given a dataset with N output values each associated with d input values;</w:t>
-      </w:r>
+        <w:t>Our data sets will have many output values and their associated input values.  Given a dataset with N output values each associated with d input values</w:t>
+      </w:r>
+      <w:proofErr w:type="gramStart"/>
+      <w:r>
+        <w:t>;</w:t>
+      </w:r>
+      <w:proofErr w:type="gramEnd"/>
     </w:p>
     <w:p>
       <w:pPr>
@@ -1747,7 +1927,22 @@
       </w:pPr>
       <w:r>
         <w:tab/>
-        <w:t xml:space="preserve">like the i-th </w:t>
+      </w:r>
+      <w:proofErr w:type="gramStart"/>
+      <w:r>
+        <w:t>like</w:t>
+      </w:r>
+      <w:proofErr w:type="gramEnd"/>
+      <w:r>
+        <w:t xml:space="preserve"> the </w:t>
+      </w:r>
+      <w:proofErr w:type="spellStart"/>
+      <w:r>
+        <w:t>i-th</w:t>
+      </w:r>
+      <w:proofErr w:type="spellEnd"/>
+      <w:r>
+        <w:t xml:space="preserve"> </w:t>
       </w:r>
       <w:r>
         <w:t>sentence</w:t>
@@ -1828,13 +2023,28 @@
       </w:pPr>
       <w:r>
         <w:tab/>
-        <w:t xml:space="preserve">like the number of </w:t>
+      </w:r>
+      <w:proofErr w:type="gramStart"/>
+      <w:r>
+        <w:t>like</w:t>
+      </w:r>
+      <w:proofErr w:type="gramEnd"/>
+      <w:r>
+        <w:t xml:space="preserve"> the number of </w:t>
       </w:r>
       <w:r>
         <w:t xml:space="preserve">time the work awesome appears in </w:t>
       </w:r>
       <w:r>
-        <w:t xml:space="preserve">the i-th </w:t>
+        <w:t xml:space="preserve">the </w:t>
+      </w:r>
+      <w:proofErr w:type="spellStart"/>
+      <w:r>
+        <w:t>i-th</w:t>
+      </w:r>
+      <w:proofErr w:type="spellEnd"/>
+      <w:r>
+        <w:t xml:space="preserve"> </w:t>
       </w:r>
       <w:r>
         <w:t>sentence</w:t>
@@ -1849,9 +2059,11 @@
         <w:keepLines/>
         <w:ind w:left="1440" w:hanging="1440"/>
       </w:pPr>
+      <w:proofErr w:type="gramStart"/>
       <w:r>
         <w:t>d</w:t>
       </w:r>
+      <w:proofErr w:type="gramEnd"/>
       <w:r>
         <w:tab/>
         <w:t xml:space="preserve">small-d represents the number of inputs, so it is the length of the input vector </w:t>
@@ -1914,7 +2126,15 @@
         <w:t xml:space="preserve"> </w:t>
       </w:r>
       <w:r>
-        <w:t>Simple Hyperplane Model</w:t>
+        <w:t xml:space="preserve">Simple </w:t>
+      </w:r>
+      <w:proofErr w:type="spellStart"/>
+      <w:r>
+        <w:t>Hyperplane</w:t>
+      </w:r>
+      <w:proofErr w:type="spellEnd"/>
+      <w:r>
+        <w:t xml:space="preserve"> Model</w:t>
       </w:r>
     </w:p>
     <w:p/>
@@ -2607,18 +2827,33 @@
     </w:p>
     <w:p/>
     <w:p>
-      <w:r>
-        <w:t>feature 1 = constant feature, like 1.</w:t>
-      </w:r>
-    </w:p>
-    <w:p>
-      <w:r>
-        <w:t>feature 2 = x[1], like number of times ‘awesome’ appears</w:t>
-      </w:r>
-    </w:p>
-    <w:p>
-      <w:r>
-        <w:t>feature 3 = x[2], like number of times ‘awful’ appears</w:t>
+      <w:proofErr w:type="gramStart"/>
+      <w:r>
+        <w:t>feature</w:t>
+      </w:r>
+      <w:proofErr w:type="gramEnd"/>
+      <w:r>
+        <w:t xml:space="preserve"> 1 = constant feature, like 1.</w:t>
+      </w:r>
+    </w:p>
+    <w:p>
+      <w:proofErr w:type="gramStart"/>
+      <w:r>
+        <w:t>feature</w:t>
+      </w:r>
+      <w:proofErr w:type="gramEnd"/>
+      <w:r>
+        <w:t xml:space="preserve"> 2 = x[1], like number of times ‘awesome’ appears</w:t>
+      </w:r>
+    </w:p>
+    <w:p>
+      <w:proofErr w:type="gramStart"/>
+      <w:r>
+        <w:t>feature</w:t>
+      </w:r>
+      <w:proofErr w:type="gramEnd"/>
+      <w:r>
+        <w:t xml:space="preserve"> 3 = x[2], like number of times ‘awful’ appears</w:t>
       </w:r>
     </w:p>
     <w:p>
@@ -2627,8 +2862,13 @@
       </w:r>
     </w:p>
     <w:p>
-      <w:r>
-        <w:t>feature d = x[d-1], like number of time ‘ramen’ appears</w:t>
+      <w:proofErr w:type="gramStart"/>
+      <w:r>
+        <w:t>feature</w:t>
+      </w:r>
+      <w:proofErr w:type="gramEnd"/>
+      <w:r>
+        <w:t xml:space="preserve"> d = x[d-1], like number of time ‘ramen’ appears</w:t>
       </w:r>
     </w:p>
     <w:p/>
@@ -2640,7 +2880,15 @@
     </w:p>
     <w:p>
       <w:r>
-        <w:t>In our prior example, we assumes w</w:t>
+        <w:t xml:space="preserve">In our prior example, we </w:t>
+      </w:r>
+      <w:proofErr w:type="gramStart"/>
+      <w:r>
+        <w:t>assumes</w:t>
+      </w:r>
+      <w:proofErr w:type="gramEnd"/>
+      <w:r>
+        <w:t xml:space="preserve"> w</w:t>
       </w:r>
       <w:r>
         <w:rPr>
@@ -2655,7 +2903,15 @@
         <w:t xml:space="preserve"> so that i</w:t>
       </w:r>
       <w:r>
-        <w:t>t intercepts at count(awful) = 0.75, which we can calculate from</w:t>
+        <w:t xml:space="preserve">t intercepts at </w:t>
+      </w:r>
+      <w:proofErr w:type="gramStart"/>
+      <w:r>
+        <w:t>count(</w:t>
+      </w:r>
+      <w:proofErr w:type="gramEnd"/>
+      <w:r>
+        <w:t>awful) = 0.75, which we can calculate from</w:t>
       </w:r>
       <w:r>
         <w:t>;</w:t>
@@ -2672,13 +2928,35 @@
         <w:rPr>
           <w:rFonts w:ascii="Cambria Math" w:hAnsi="Cambria Math"/>
         </w:rPr>
-        <w:t>0 = 1.0 + 1.0*count(awesome) – 1.5*count(awful).</w:t>
+        <w:t>0 = 1.0 + 1.0*</w:t>
+      </w:r>
+      <w:proofErr w:type="gramStart"/>
+      <w:r>
+        <w:rPr>
+          <w:rFonts w:ascii="Cambria Math" w:hAnsi="Cambria Math"/>
+        </w:rPr>
+        <w:t>count(</w:t>
+      </w:r>
+      <w:proofErr w:type="gramEnd"/>
+      <w:r>
+        <w:rPr>
+          <w:rFonts w:ascii="Cambria Math" w:hAnsi="Cambria Math"/>
+        </w:rPr>
+        <w:t>awesome) – 1.5*count(awful).</w:t>
       </w:r>
     </w:p>
     <w:p/>
     <w:p>
       <w:r>
-        <w:t>If we choose count(awesome) to be zero then</w:t>
+        <w:t xml:space="preserve">If we choose </w:t>
+      </w:r>
+      <w:proofErr w:type="gramStart"/>
+      <w:r>
+        <w:t>count(</w:t>
+      </w:r>
+      <w:proofErr w:type="gramEnd"/>
+      <w:r>
+        <w:t>awesome) to be zero then</w:t>
       </w:r>
     </w:p>
     <w:p/>
@@ -2692,20 +2970,48 @@
         <w:rPr>
           <w:rFonts w:ascii="Cambria Math" w:hAnsi="Cambria Math"/>
         </w:rPr>
-        <w:t>0 = 1.0 – 1.5 * count(awful)</w:t>
-      </w:r>
-    </w:p>
-    <w:p>
-      <w:pPr>
-        <w:rPr>
-          <w:rFonts w:ascii="Cambria Math" w:hAnsi="Cambria Math"/>
-        </w:rPr>
-      </w:pPr>
-      <w:r>
-        <w:rPr>
-          <w:rFonts w:ascii="Cambria Math" w:hAnsi="Cambria Math"/>
-        </w:rPr>
-        <w:t>1.5 * count(aw</w:t>
+        <w:t xml:space="preserve">0 = 1.0 – 1.5 * </w:t>
+      </w:r>
+      <w:proofErr w:type="gramStart"/>
+      <w:r>
+        <w:rPr>
+          <w:rFonts w:ascii="Cambria Math" w:hAnsi="Cambria Math"/>
+        </w:rPr>
+        <w:t>count(</w:t>
+      </w:r>
+      <w:proofErr w:type="gramEnd"/>
+      <w:r>
+        <w:rPr>
+          <w:rFonts w:ascii="Cambria Math" w:hAnsi="Cambria Math"/>
+        </w:rPr>
+        <w:t>awful)</w:t>
+      </w:r>
+    </w:p>
+    <w:p>
+      <w:pPr>
+        <w:rPr>
+          <w:rFonts w:ascii="Cambria Math" w:hAnsi="Cambria Math"/>
+        </w:rPr>
+      </w:pPr>
+      <w:r>
+        <w:rPr>
+          <w:rFonts w:ascii="Cambria Math" w:hAnsi="Cambria Math"/>
+        </w:rPr>
+        <w:t xml:space="preserve">1.5 * </w:t>
+      </w:r>
+      <w:proofErr w:type="gramStart"/>
+      <w:r>
+        <w:rPr>
+          <w:rFonts w:ascii="Cambria Math" w:hAnsi="Cambria Math"/>
+        </w:rPr>
+        <w:t>count(</w:t>
+      </w:r>
+      <w:proofErr w:type="gramEnd"/>
+      <w:r>
+        <w:rPr>
+          <w:rFonts w:ascii="Cambria Math" w:hAnsi="Cambria Math"/>
+        </w:rPr>
+        <w:t>aw</w:t>
       </w:r>
       <w:r>
         <w:rPr>
@@ -2720,11 +3026,19 @@
           <w:rFonts w:ascii="Cambria Math" w:hAnsi="Cambria Math"/>
         </w:rPr>
       </w:pPr>
-      <w:r>
-        <w:rPr>
-          <w:rFonts w:ascii="Cambria Math" w:hAnsi="Cambria Math"/>
-        </w:rPr>
-        <w:t>count(aw</w:t>
+      <w:proofErr w:type="gramStart"/>
+      <w:r>
+        <w:rPr>
+          <w:rFonts w:ascii="Cambria Math" w:hAnsi="Cambria Math"/>
+        </w:rPr>
+        <w:t>count</w:t>
+      </w:r>
+      <w:proofErr w:type="gramEnd"/>
+      <w:r>
+        <w:rPr>
+          <w:rFonts w:ascii="Cambria Math" w:hAnsi="Cambria Math"/>
+        </w:rPr>
+        <w:t>(aw</w:t>
       </w:r>
       <w:r>
         <w:rPr>
@@ -2873,8 +3187,13 @@
     </w:p>
     <w:p/>
     <w:p>
-      <w:r>
-        <w:t>Score(x) = 1.0 + 1.0 * count(awesome) – 3.0 * count(awful)</w:t>
+      <w:proofErr w:type="gramStart"/>
+      <w:r>
+        <w:t>Score(</w:t>
+      </w:r>
+      <w:proofErr w:type="gramEnd"/>
+      <w:r>
+        <w:t>x) = 1.0 + 1.0 * count(awesome) – 3.0 * count(awful)</w:t>
       </w:r>
     </w:p>
     <w:p/>
@@ -2939,8 +3258,13 @@
         <w:keepNext/>
         <w:keepLines/>
       </w:pPr>
-      <w:r>
-        <w:t>so when Score(x) = 0 and count(awesome) = 0, then count(awful) = 0.33</w:t>
+      <w:proofErr w:type="gramStart"/>
+      <w:r>
+        <w:t>so</w:t>
+      </w:r>
+      <w:proofErr w:type="gramEnd"/>
+      <w:r>
+        <w:t xml:space="preserve"> when Score(x) = 0 and count(awesome) = 0, then count(awful) = 0.33</w:t>
       </w:r>
     </w:p>
     <w:p>
@@ -2948,8 +3272,13 @@
         <w:keepNext/>
         <w:keepLines/>
       </w:pPr>
-      <w:r>
-        <w:t xml:space="preserve">and when Score(x) = 0 and count(awesome) = 5 then count(awful) = 2, </w:t>
+      <w:proofErr w:type="gramStart"/>
+      <w:r>
+        <w:t>and</w:t>
+      </w:r>
+      <w:proofErr w:type="gramEnd"/>
+      <w:r>
+        <w:t xml:space="preserve"> when Score(x) = 0 and count(awesome) = 5 then count(awful) = 2, </w:t>
       </w:r>
     </w:p>
     <w:p>
@@ -2957,8 +3286,13 @@
         <w:keepNext/>
         <w:keepLines/>
       </w:pPr>
-      <w:r>
-        <w:t>which creates this boundary line;</w:t>
+      <w:proofErr w:type="gramStart"/>
+      <w:r>
+        <w:t>which</w:t>
+      </w:r>
+      <w:proofErr w:type="gramEnd"/>
+      <w:r>
+        <w:t xml:space="preserve"> creates this boundary line;</w:t>
       </w:r>
     </w:p>
     <w:p>
@@ -3035,7 +3369,15 @@
         <w:t>coefficients</w:t>
       </w:r>
       <w:r>
-        <w:t>, our model sign(Score(x)) now says (1,1) and (4,2) are negative and (2,2) and (5,2) are on the line (they are zero).</w:t>
+        <w:t xml:space="preserve">, our model </w:t>
+      </w:r>
+      <w:proofErr w:type="gramStart"/>
+      <w:r>
+        <w:t>sign(</w:t>
+      </w:r>
+      <w:proofErr w:type="gramEnd"/>
+      <w:r>
+        <w:t>Score(x)) now says (1,1) and (4,2) are negative and (2,2) and (5,2) are on the line (they are zero).</w:t>
       </w:r>
     </w:p>
     <w:p/>
@@ -3054,8 +3396,13 @@
     </w:p>
     <w:p>
       <w:r>
-        <w:t>We can restate our model using generic features of the inputs;</w:t>
-      </w:r>
+        <w:t>We can restate our model using generic features of the inputs</w:t>
+      </w:r>
+      <w:proofErr w:type="gramStart"/>
+      <w:r>
+        <w:t>;</w:t>
+      </w:r>
+      <w:proofErr w:type="gramEnd"/>
     </w:p>
     <w:p/>
     <w:p>
@@ -3624,8 +3971,13 @@
         <w:keepLines/>
       </w:pPr>
       <w:r>
-        <w:t>Our data sets will have many output values and their associated input values.  Given a dataset with N output values each associated with d input values;</w:t>
-      </w:r>
+        <w:t>Our data sets will have many output values and their associated input values.  Given a dataset with N output values each associated with d input values</w:t>
+      </w:r>
+      <w:proofErr w:type="gramStart"/>
+      <w:r>
+        <w:t>;</w:t>
+      </w:r>
+      <w:proofErr w:type="gramEnd"/>
     </w:p>
     <w:p>
       <w:pPr>
@@ -3821,7 +4173,15 @@
       </w:r>
       <w:r>
         <w:tab/>
-        <w:t>This could be just the input value as in a simple hyperplane model,</w:t>
+        <w:t xml:space="preserve">This could be just the input value as in a simple </w:t>
+      </w:r>
+      <w:proofErr w:type="spellStart"/>
+      <w:r>
+        <w:t>hyperplane</w:t>
+      </w:r>
+      <w:proofErr w:type="spellEnd"/>
+      <w:r>
+        <w:t xml:space="preserve"> model,</w:t>
       </w:r>
     </w:p>
     <w:p>
@@ -3907,7 +4267,22 @@
       </w:pPr>
       <w:r>
         <w:tab/>
-        <w:t>like the i-th sentence in a dataset of sentences</w:t>
+      </w:r>
+      <w:proofErr w:type="gramStart"/>
+      <w:r>
+        <w:t>like</w:t>
+      </w:r>
+      <w:proofErr w:type="gramEnd"/>
+      <w:r>
+        <w:t xml:space="preserve"> the </w:t>
+      </w:r>
+      <w:proofErr w:type="spellStart"/>
+      <w:r>
+        <w:t>i-th</w:t>
+      </w:r>
+      <w:proofErr w:type="spellEnd"/>
+      <w:r>
+        <w:t xml:space="preserve"> sentence in a dataset of sentences</w:t>
       </w:r>
     </w:p>
     <w:p>
@@ -3941,8 +4316,13 @@
     <w:p/>
     <w:p>
       <w:r>
-        <w:t>This can be restated as a summation;</w:t>
-      </w:r>
+        <w:t>This can be restated as a summation</w:t>
+      </w:r>
+      <w:proofErr w:type="gramStart"/>
+      <w:r>
+        <w:t>;</w:t>
+      </w:r>
+      <w:proofErr w:type="gramEnd"/>
     </w:p>
     <w:p/>
     <w:p>
@@ -4156,9 +4536,11 @@
     </w:p>
     <w:p/>
     <w:p>
+      <w:proofErr w:type="gramStart"/>
       <w:r>
         <w:t>which</w:t>
       </w:r>
+      <w:proofErr w:type="gramEnd"/>
       <w:r>
         <w:t xml:space="preserve"> can be </w:t>
       </w:r>
@@ -4177,7 +4559,13 @@
             <w:rPr>
               <w:rFonts w:ascii="Cambria Math" w:hAnsi="Cambria Math"/>
             </w:rPr>
-            <m:t>Score</m:t>
+            <m:t>Scor</m:t>
+          </m:r>
+          <m:r>
+            <w:rPr>
+              <w:rFonts w:ascii="Cambria Math" w:hAnsi="Cambria Math"/>
+            </w:rPr>
+            <m:t>e</m:t>
           </m:r>
           <m:d>
             <m:dPr>
@@ -4375,8 +4763,13 @@
     </w:p>
     <w:p/>
     <w:p>
-      <w:r>
-        <w:t xml:space="preserve">feature 1 = </w:t>
+      <w:proofErr w:type="gramStart"/>
+      <w:r>
+        <w:t>feature</w:t>
+      </w:r>
+      <w:proofErr w:type="gramEnd"/>
+      <w:r>
+        <w:t xml:space="preserve"> 1 = </w:t>
       </w:r>
       <w:r>
         <w:t>h</w:t>
@@ -4388,7 +4781,15 @@
         <w:t>0</w:t>
       </w:r>
       <w:r>
-        <w:t xml:space="preserve">(x), eg the </w:t>
+        <w:t xml:space="preserve">(x), </w:t>
+      </w:r>
+      <w:proofErr w:type="spellStart"/>
+      <w:r>
+        <w:t>eg</w:t>
+      </w:r>
+      <w:proofErr w:type="spellEnd"/>
+      <w:r>
+        <w:t xml:space="preserve"> the </w:t>
       </w:r>
       <w:r>
         <w:t>constant</w:t>
@@ -4398,8 +4799,13 @@
       </w:r>
     </w:p>
     <w:p>
-      <w:r>
-        <w:t>feature 2 = h</w:t>
+      <w:proofErr w:type="gramStart"/>
+      <w:r>
+        <w:t>feature</w:t>
+      </w:r>
+      <w:proofErr w:type="gramEnd"/>
+      <w:r>
+        <w:t xml:space="preserve"> 2 = h</w:t>
       </w:r>
       <w:r>
         <w:rPr>
@@ -4415,8 +4821,13 @@
       </w:r>
     </w:p>
     <w:p>
-      <w:r>
-        <w:t>feature 3 = h</w:t>
+      <w:proofErr w:type="gramStart"/>
+      <w:r>
+        <w:t>feature</w:t>
+      </w:r>
+      <w:proofErr w:type="gramEnd"/>
+      <w:r>
+        <w:t xml:space="preserve"> 3 = h</w:t>
       </w:r>
       <w:r>
         <w:rPr>
@@ -4434,8 +4845,13 @@
       </w:r>
     </w:p>
     <w:p>
-      <w:r>
-        <w:t>feature d = h</w:t>
+      <w:proofErr w:type="gramStart"/>
+      <w:r>
+        <w:t>feature</w:t>
+      </w:r>
+      <w:proofErr w:type="gramEnd"/>
+      <w:r>
+        <w:t xml:space="preserve"> d = h</w:t>
       </w:r>
       <w:r>
         <w:rPr>
@@ -4449,8 +4865,17 @@
     </w:p>
     <w:p/>
     <w:p>
-      <w:r>
-        <w:t>really, h</w:t>
+      <w:proofErr w:type="gramStart"/>
+      <w:r>
+        <w:t>really</w:t>
+      </w:r>
+      <w:proofErr w:type="gramEnd"/>
+      <w:r>
+        <w:t xml:space="preserve">, </w:t>
+      </w:r>
+      <w:proofErr w:type="spellStart"/>
+      <w:r>
+        <w:t>h</w:t>
       </w:r>
       <w:r>
         <w:rPr>
@@ -4458,18 +4883,32 @@
         </w:rPr>
         <w:t>j</w:t>
       </w:r>
+      <w:proofErr w:type="spellEnd"/>
       <w:r>
         <w:t>(x) can be any function of the input, su</w:t>
       </w:r>
       <w:r>
-        <w:t>ch as the log(x[2]) or tf-idf(x[2]).</w:t>
+        <w:t xml:space="preserve">ch as the log(x[2]) or </w:t>
+      </w:r>
+      <w:proofErr w:type="spellStart"/>
+      <w:r>
+        <w:t>tf-idf</w:t>
+      </w:r>
+      <w:proofErr w:type="spellEnd"/>
+      <w:r>
+        <w:t>(x[2]).</w:t>
       </w:r>
     </w:p>
     <w:p/>
     <w:p>
       <w:r>
-        <w:t>So our model for sentiment analysis, the ML Model referred to in the Machine Learning workflow is;</w:t>
-      </w:r>
+        <w:t>So our model for sentiment analysis, the ML Model referred to in the Machine Learning workflow is</w:t>
+      </w:r>
+      <w:proofErr w:type="gramStart"/>
+      <w:r>
+        <w:t>;</w:t>
+      </w:r>
+      <w:proofErr w:type="gramEnd"/>
     </w:p>
     <w:p/>
     <w:p>
@@ -4637,8 +5076,13 @@
     </w:p>
     <w:p/>
     <w:p>
-      <w:r>
-        <w:t>which produces with +1 or -1.</w:t>
+      <w:proofErr w:type="gramStart"/>
+      <w:r>
+        <w:t>which</w:t>
+      </w:r>
+      <w:proofErr w:type="gramEnd"/>
+      <w:r>
+        <w:t xml:space="preserve"> produces with +1 or -1.</w:t>
       </w:r>
     </w:p>
     <w:p/>
@@ -4657,7 +5101,15 @@
     </w:p>
     <w:p>
       <w:r>
-        <w:t>How confident is the prediction?  We only produce +1 or -1, but we understand that some review are clearly positive or negative and some are harder to interpret.  We handle this by calculated a probability along with our prediction.</w:t>
+        <w:t xml:space="preserve">How confident is the prediction?  We only produce +1 or -1, but we understand that some </w:t>
+      </w:r>
+      <w:proofErr w:type="gramStart"/>
+      <w:r>
+        <w:t>review are</w:t>
+      </w:r>
+      <w:proofErr w:type="gramEnd"/>
+      <w:r>
+        <w:t xml:space="preserve"> clearly positive or negative and some are harder to interpret.  We handle this by calculated a probability along with our prediction.</w:t>
       </w:r>
     </w:p>
     <w:p/>
@@ -4688,11 +5140,19 @@
           <w:rFonts w:ascii="Cambria Math" w:hAnsi="Cambria Math"/>
         </w:rPr>
       </w:pPr>
-      <w:r>
-        <w:rPr>
-          <w:rFonts w:ascii="Cambria Math" w:hAnsi="Cambria Math"/>
-        </w:rPr>
-        <w:t>P(y = +1)</w:t>
+      <w:proofErr w:type="gramStart"/>
+      <w:r>
+        <w:rPr>
+          <w:rFonts w:ascii="Cambria Math" w:hAnsi="Cambria Math"/>
+        </w:rPr>
+        <w:t>P(</w:t>
+      </w:r>
+      <w:proofErr w:type="gramEnd"/>
+      <w:r>
+        <w:rPr>
+          <w:rFonts w:ascii="Cambria Math" w:hAnsi="Cambria Math"/>
+        </w:rPr>
+        <w:t>y = +1)</w:t>
       </w:r>
       <w:r>
         <w:rPr>
@@ -4703,12 +5163,22 @@
     </w:p>
     <w:p/>
     <w:p>
-      <w:r>
-        <w:t xml:space="preserve">this can range from 0 to 1. </w:t>
-      </w:r>
-      <w:r>
-        <w:t xml:space="preserve"> So the inverse, the probability that a review is negative is given by;</w:t>
-      </w:r>
+      <w:proofErr w:type="gramStart"/>
+      <w:r>
+        <w:t>this</w:t>
+      </w:r>
+      <w:proofErr w:type="gramEnd"/>
+      <w:r>
+        <w:t xml:space="preserve"> can range from 0 to 1. </w:t>
+      </w:r>
+      <w:r>
+        <w:t xml:space="preserve"> So the inverse, the probability that a review is negative is given by</w:t>
+      </w:r>
+      <w:proofErr w:type="gramStart"/>
+      <w:r>
+        <w:t>;</w:t>
+      </w:r>
+      <w:proofErr w:type="gramEnd"/>
     </w:p>
     <w:p/>
     <w:p>
@@ -4724,19 +5194,7 @@
             <w:rPr>
               <w:rFonts w:ascii="Cambria Math" w:hAnsi="Cambria Math"/>
             </w:rPr>
-            <m:t>P(y</m:t>
-          </m:r>
-          <m:r>
-            <w:rPr>
-              <w:rFonts w:ascii="Cambria Math" w:hAnsi="Cambria Math"/>
-            </w:rPr>
-            <m:t xml:space="preserve"> = -1) ←</m:t>
-          </m:r>
-          <m:r>
-            <w:rPr>
-              <w:rFonts w:ascii="Cambria Math" w:hAnsi="Cambria Math"/>
-            </w:rPr>
-            <m:t xml:space="preserve"> 1 – P(y = +1)</m:t>
+            <m:t>P(y = -1) ← 1 – P(y = +1)</m:t>
           </m:r>
         </m:oMath>
       </m:oMathPara>
@@ -4746,11 +5204,19 @@
       <w:r>
         <w:t xml:space="preserve">If </w:t>
       </w:r>
-      <w:r>
-        <w:rPr>
-          <w:rFonts w:ascii="Cambria Math" w:hAnsi="Cambria Math"/>
-        </w:rPr>
-        <w:t>P(y = +1)</w:t>
+      <w:proofErr w:type="gramStart"/>
+      <w:r>
+        <w:rPr>
+          <w:rFonts w:ascii="Cambria Math" w:hAnsi="Cambria Math"/>
+        </w:rPr>
+        <w:t>P(</w:t>
+      </w:r>
+      <w:proofErr w:type="gramEnd"/>
+      <w:r>
+        <w:rPr>
+          <w:rFonts w:ascii="Cambria Math" w:hAnsi="Cambria Math"/>
+        </w:rPr>
+        <w:t>y = +1)</w:t>
       </w:r>
       <w:r>
         <w:rPr>
@@ -4813,11 +5279,19 @@
         </w:rPr>
         <w:t xml:space="preserve">0 &lt;= </w:t>
       </w:r>
-      <w:r>
-        <w:rPr>
-          <w:rFonts w:ascii="Cambria Math" w:hAnsi="Cambria Math"/>
-        </w:rPr>
-        <w:t>P(y = +1)</w:t>
+      <w:proofErr w:type="gramStart"/>
+      <w:r>
+        <w:rPr>
+          <w:rFonts w:ascii="Cambria Math" w:hAnsi="Cambria Math"/>
+        </w:rPr>
+        <w:t>P(</w:t>
+      </w:r>
+      <w:proofErr w:type="gramEnd"/>
+      <w:r>
+        <w:rPr>
+          <w:rFonts w:ascii="Cambria Math" w:hAnsi="Cambria Math"/>
+        </w:rPr>
+        <w:t>y = +1)</w:t>
       </w:r>
       <w:r>
         <w:rPr>
@@ -4838,7 +5312,21 @@
         <w:rPr>
           <w:rFonts w:ascii="Cambria Math" w:hAnsi="Cambria Math"/>
         </w:rPr>
-        <w:t>0 &lt;= P(y = -</w:t>
+        <w:t xml:space="preserve">0 &lt;= </w:t>
+      </w:r>
+      <w:proofErr w:type="gramStart"/>
+      <w:r>
+        <w:rPr>
+          <w:rFonts w:ascii="Cambria Math" w:hAnsi="Cambria Math"/>
+        </w:rPr>
+        <w:t>P(</w:t>
+      </w:r>
+      <w:proofErr w:type="gramEnd"/>
+      <w:r>
+        <w:rPr>
+          <w:rFonts w:ascii="Cambria Math" w:hAnsi="Cambria Math"/>
+        </w:rPr>
+        <w:t>y = -</w:t>
       </w:r>
       <w:r>
         <w:rPr>
@@ -4855,12 +5343,14 @@
     </w:p>
     <w:p/>
     <w:p>
+      <w:proofErr w:type="gramStart"/>
       <w:r>
         <w:t xml:space="preserve">Probabilities </w:t>
       </w:r>
       <w:r>
         <w:t>of mutually exclusive, complementary events sum to 1.</w:t>
       </w:r>
+      <w:proofErr w:type="gramEnd"/>
     </w:p>
     <w:p>
       <w:r>
@@ -4878,11 +5368,19 @@
           <w:numId w:val="3"/>
         </w:numPr>
       </w:pPr>
-      <w:r>
-        <w:rPr>
-          <w:rFonts w:ascii="Cambria Math" w:hAnsi="Cambria Math"/>
-        </w:rPr>
-        <w:t>P(y = +1)</w:t>
+      <w:proofErr w:type="gramStart"/>
+      <w:r>
+        <w:rPr>
+          <w:rFonts w:ascii="Cambria Math" w:hAnsi="Cambria Math"/>
+        </w:rPr>
+        <w:t>P(</w:t>
+      </w:r>
+      <w:proofErr w:type="gramEnd"/>
+      <w:r>
+        <w:rPr>
+          <w:rFonts w:ascii="Cambria Math" w:hAnsi="Cambria Math"/>
+        </w:rPr>
+        <w:t>y = +1)</w:t>
       </w:r>
       <w:r>
         <w:rPr>
@@ -4920,11 +5418,19 @@
           <w:numId w:val="3"/>
         </w:numPr>
       </w:pPr>
-      <w:r>
-        <w:rPr>
-          <w:rFonts w:ascii="Cambria Math" w:hAnsi="Cambria Math"/>
-        </w:rPr>
-        <w:t>P(y = +1)</w:t>
+      <w:proofErr w:type="gramStart"/>
+      <w:r>
+        <w:rPr>
+          <w:rFonts w:ascii="Cambria Math" w:hAnsi="Cambria Math"/>
+        </w:rPr>
+        <w:t>P(</w:t>
+      </w:r>
+      <w:proofErr w:type="gramEnd"/>
+      <w:r>
+        <w:rPr>
+          <w:rFonts w:ascii="Cambria Math" w:hAnsi="Cambria Math"/>
+        </w:rPr>
+        <w:t>y = +1)</w:t>
       </w:r>
       <w:r>
         <w:rPr>
@@ -4951,8 +5457,13 @@
     <w:p/>
     <w:p>
       <w:r>
-        <w:t>That is for two classes.  We can use the same notation and properties when using multiple classes.  For instance, if we are classifying pictures of animals as one of dog, cat or bird and nothing else, then we have 3 classes and all the following must hold;</w:t>
-      </w:r>
+        <w:t>That is for two classes.  We can use the same notation and properties when using multiple classes.  For instance, if we are classifying pictures of animals as one of dog, cat or bird and nothing else, then we have 3 classes and all the following must hold</w:t>
+      </w:r>
+      <w:proofErr w:type="gramStart"/>
+      <w:r>
+        <w:t>;</w:t>
+      </w:r>
+      <w:proofErr w:type="gramEnd"/>
     </w:p>
     <w:p>
       <w:pPr>
@@ -4966,7 +5477,21 @@
         <w:rPr>
           <w:rFonts w:ascii="Cambria Math" w:hAnsi="Cambria Math"/>
         </w:rPr>
-        <w:t>0 &lt;= P(y = dog</w:t>
+        <w:t xml:space="preserve">0 &lt;= </w:t>
+      </w:r>
+      <w:proofErr w:type="gramStart"/>
+      <w:r>
+        <w:rPr>
+          <w:rFonts w:ascii="Cambria Math" w:hAnsi="Cambria Math"/>
+        </w:rPr>
+        <w:t>P(</w:t>
+      </w:r>
+      <w:proofErr w:type="gramEnd"/>
+      <w:r>
+        <w:rPr>
+          <w:rFonts w:ascii="Cambria Math" w:hAnsi="Cambria Math"/>
+        </w:rPr>
+        <w:t>y = dog</w:t>
       </w:r>
       <w:r>
         <w:rPr>
@@ -4993,7 +5518,21 @@
         <w:rPr>
           <w:rFonts w:ascii="Cambria Math" w:hAnsi="Cambria Math"/>
         </w:rPr>
-        <w:t>0 &lt;= P(y = cat</w:t>
+        <w:t xml:space="preserve">0 &lt;= </w:t>
+      </w:r>
+      <w:proofErr w:type="gramStart"/>
+      <w:r>
+        <w:rPr>
+          <w:rFonts w:ascii="Cambria Math" w:hAnsi="Cambria Math"/>
+        </w:rPr>
+        <w:t>P(</w:t>
+      </w:r>
+      <w:proofErr w:type="gramEnd"/>
+      <w:r>
+        <w:rPr>
+          <w:rFonts w:ascii="Cambria Math" w:hAnsi="Cambria Math"/>
+        </w:rPr>
+        <w:t>y = cat</w:t>
       </w:r>
       <w:r>
         <w:rPr>
@@ -5020,7 +5559,21 @@
         <w:rPr>
           <w:rFonts w:ascii="Cambria Math" w:hAnsi="Cambria Math"/>
         </w:rPr>
-        <w:t>0 &lt;= P(y = bird</w:t>
+        <w:t xml:space="preserve">0 &lt;= </w:t>
+      </w:r>
+      <w:proofErr w:type="gramStart"/>
+      <w:r>
+        <w:rPr>
+          <w:rFonts w:ascii="Cambria Math" w:hAnsi="Cambria Math"/>
+        </w:rPr>
+        <w:t>P(</w:t>
+      </w:r>
+      <w:proofErr w:type="gramEnd"/>
+      <w:r>
+        <w:rPr>
+          <w:rFonts w:ascii="Cambria Math" w:hAnsi="Cambria Math"/>
+        </w:rPr>
+        <w:t>y = bird</w:t>
       </w:r>
       <w:r>
         <w:rPr>
@@ -5043,11 +5596,19 @@
           <w:numId w:val="2"/>
         </w:numPr>
       </w:pPr>
-      <w:r>
-        <w:rPr>
-          <w:rFonts w:ascii="Cambria Math" w:hAnsi="Cambria Math"/>
-        </w:rPr>
-        <w:t>P(y = dog</w:t>
+      <w:proofErr w:type="gramStart"/>
+      <w:r>
+        <w:rPr>
+          <w:rFonts w:ascii="Cambria Math" w:hAnsi="Cambria Math"/>
+        </w:rPr>
+        <w:t>P(</w:t>
+      </w:r>
+      <w:proofErr w:type="gramEnd"/>
+      <w:r>
+        <w:rPr>
+          <w:rFonts w:ascii="Cambria Math" w:hAnsi="Cambria Math"/>
+        </w:rPr>
+        <w:t>y = dog</w:t>
       </w:r>
       <w:r>
         <w:rPr>
@@ -5105,7 +5666,23 @@
     </w:p>
     <w:p>
       <w:r>
-        <w:t xml:space="preserve">If we state that “The probability of a review with 3 awesomes and 1 awful is positive is 0.9”, then we are saying that on the average, if we look in our dataset for reviews with 3 awesomes and one awful, then </w:t>
+        <w:t xml:space="preserve">If we state that “The probability of a review with 3 </w:t>
+      </w:r>
+      <w:proofErr w:type="spellStart"/>
+      <w:r>
+        <w:t>awesomes</w:t>
+      </w:r>
+      <w:proofErr w:type="spellEnd"/>
+      <w:r>
+        <w:t xml:space="preserve"> and 1 awful is positive is 0.9”, then we are saying that on the average, if we look in our dataset for reviews with 3 </w:t>
+      </w:r>
+      <w:proofErr w:type="spellStart"/>
+      <w:r>
+        <w:t>awesomes</w:t>
+      </w:r>
+      <w:proofErr w:type="spellEnd"/>
+      <w:r>
+        <w:t xml:space="preserve"> and one awful, then </w:t>
       </w:r>
       <w:r>
         <w:t xml:space="preserve">we expect that </w:t>
@@ -5117,14 +5694,27 @@
     <w:p/>
     <w:p>
       <w:r>
-        <w:t>Here the condition is that the review has 3 awesomes and 1 awful AND that it will be positive.</w:t>
+        <w:t xml:space="preserve">Here the condition is that the review has 3 </w:t>
+      </w:r>
+      <w:proofErr w:type="spellStart"/>
+      <w:r>
+        <w:t>awesomes</w:t>
+      </w:r>
+      <w:proofErr w:type="spellEnd"/>
+      <w:r>
+        <w:t xml:space="preserve"> and 1 awful AND that it will be positive.</w:t>
       </w:r>
     </w:p>
     <w:p/>
     <w:p>
       <w:r>
-        <w:t>We can use a slightly enhanced notation to capture conditional probabilities;</w:t>
-      </w:r>
+        <w:t>We can use a slightly enhanced notation to capture conditional probabilities</w:t>
+      </w:r>
+      <w:proofErr w:type="gramStart"/>
+      <w:r>
+        <w:t>;</w:t>
+      </w:r>
+      <w:proofErr w:type="gramEnd"/>
     </w:p>
     <w:p/>
     <w:p>
@@ -5133,11 +5723,19 @@
           <w:rFonts w:ascii="Cambria Math" w:hAnsi="Cambria Math"/>
         </w:rPr>
       </w:pPr>
-      <w:r>
-        <w:rPr>
-          <w:rFonts w:ascii="Cambria Math" w:hAnsi="Cambria Math"/>
-        </w:rPr>
-        <w:t xml:space="preserve">P(y = +1 | x=”All the sushi was delicious.”) </w:t>
+      <w:proofErr w:type="gramStart"/>
+      <w:r>
+        <w:rPr>
+          <w:rFonts w:ascii="Cambria Math" w:hAnsi="Cambria Math"/>
+        </w:rPr>
+        <w:t>P(</w:t>
+      </w:r>
+      <w:proofErr w:type="gramEnd"/>
+      <w:r>
+        <w:rPr>
+          <w:rFonts w:ascii="Cambria Math" w:hAnsi="Cambria Math"/>
+        </w:rPr>
+        <w:t xml:space="preserve">y = +1 | x=”All the sushi was delicious.”) </w:t>
       </w:r>
     </w:p>
     <w:p/>
@@ -5152,8 +5750,13 @@
         <w:t xml:space="preserve"> output is positive given an input of “All the sushi was delicious.”</w:t>
       </w:r>
       <w:r>
-        <w:t xml:space="preserve">  The bar ‘|’ means ‘given’.</w:t>
-      </w:r>
+        <w:t xml:space="preserve">  </w:t>
+      </w:r>
+      <w:proofErr w:type="gramStart"/>
+      <w:r>
+        <w:t>The bar ‘|’ means ‘given’.</w:t>
+      </w:r>
+      <w:proofErr w:type="gramEnd"/>
     </w:p>
     <w:p/>
     <w:p>
@@ -5168,8 +5771,13 @@
     </w:p>
     <w:p/>
     <w:p>
-      <w:r>
-        <w:t xml:space="preserve">y = +1 and y = -1 are mutually exclusive, complementary events </w:t>
+      <w:proofErr w:type="gramStart"/>
+      <w:r>
+        <w:t>y</w:t>
+      </w:r>
+      <w:proofErr w:type="gramEnd"/>
+      <w:r>
+        <w:t xml:space="preserve"> = +1 and y = -1 are mutually exclusive, complementary events </w:t>
       </w:r>
       <w:r>
         <w:rPr>
@@ -5184,7 +5792,15 @@
     <w:p/>
     <w:p>
       <w:r>
-        <w:t xml:space="preserve">Given the same inputs; </w:t>
+        <w:t>Given the same inputs</w:t>
+      </w:r>
+      <w:proofErr w:type="gramStart"/>
+      <w:r>
+        <w:t>;</w:t>
+      </w:r>
+      <w:proofErr w:type="gramEnd"/>
+      <w:r>
+        <w:t xml:space="preserve"> </w:t>
       </w:r>
     </w:p>
     <w:p>
@@ -5206,7 +5822,25 @@
           <w:sz w:val="20"/>
           <w:szCs w:val="20"/>
         </w:rPr>
-        <w:t>0 &lt;= P(y=+1</w:t>
+        <w:t xml:space="preserve">0 &lt;= </w:t>
+      </w:r>
+      <w:proofErr w:type="gramStart"/>
+      <w:r>
+        <w:rPr>
+          <w:rFonts w:ascii="Cambria Math" w:hAnsi="Cambria Math"/>
+          <w:sz w:val="20"/>
+          <w:szCs w:val="20"/>
+        </w:rPr>
+        <w:t>P(</w:t>
+      </w:r>
+      <w:proofErr w:type="gramEnd"/>
+      <w:r>
+        <w:rPr>
+          <w:rFonts w:ascii="Cambria Math" w:hAnsi="Cambria Math"/>
+          <w:sz w:val="20"/>
+          <w:szCs w:val="20"/>
+        </w:rPr>
+        <w:t>y=+1</w:t>
       </w:r>
       <w:r>
         <w:rPr>
@@ -5279,13 +5913,23 @@
         </w:rPr>
         <w:t xml:space="preserve">0 &lt;= </w:t>
       </w:r>
+      <w:proofErr w:type="gramStart"/>
       <w:r>
         <w:rPr>
           <w:rFonts w:ascii="Cambria Math" w:hAnsi="Cambria Math"/>
           <w:sz w:val="20"/>
           <w:szCs w:val="20"/>
         </w:rPr>
-        <w:t>P(y=</w:t>
+        <w:t>P(</w:t>
+      </w:r>
+      <w:proofErr w:type="gramEnd"/>
+      <w:r>
+        <w:rPr>
+          <w:rFonts w:ascii="Cambria Math" w:hAnsi="Cambria Math"/>
+          <w:sz w:val="20"/>
+          <w:szCs w:val="20"/>
+        </w:rPr>
+        <w:t>y=</w:t>
       </w:r>
       <w:r>
         <w:rPr>
@@ -5366,13 +6010,23 @@
           <w:szCs w:val="20"/>
         </w:rPr>
       </w:pPr>
+      <w:proofErr w:type="gramStart"/>
       <w:r>
         <w:rPr>
           <w:rFonts w:ascii="Cambria Math" w:hAnsi="Cambria Math"/>
           <w:sz w:val="20"/>
           <w:szCs w:val="20"/>
         </w:rPr>
-        <w:t>P(y=</w:t>
+        <w:t>P(</w:t>
+      </w:r>
+      <w:proofErr w:type="gramEnd"/>
+      <w:r>
+        <w:rPr>
+          <w:rFonts w:ascii="Cambria Math" w:hAnsi="Cambria Math"/>
+          <w:sz w:val="20"/>
+          <w:szCs w:val="20"/>
+        </w:rPr>
+        <w:t>y=</w:t>
       </w:r>
       <w:r>
         <w:rPr>
@@ -5522,7 +6176,25 @@
           <w:sz w:val="20"/>
           <w:szCs w:val="20"/>
         </w:rPr>
-        <w:t>0 &lt;= P(y=</w:t>
+        <w:t xml:space="preserve">0 &lt;= </w:t>
+      </w:r>
+      <w:proofErr w:type="gramStart"/>
+      <w:r>
+        <w:rPr>
+          <w:rFonts w:ascii="Cambria Math" w:hAnsi="Cambria Math"/>
+          <w:sz w:val="20"/>
+          <w:szCs w:val="20"/>
+        </w:rPr>
+        <w:t>P(</w:t>
+      </w:r>
+      <w:proofErr w:type="gramEnd"/>
+      <w:r>
+        <w:rPr>
+          <w:rFonts w:ascii="Cambria Math" w:hAnsi="Cambria Math"/>
+          <w:sz w:val="20"/>
+          <w:szCs w:val="20"/>
+        </w:rPr>
+        <w:t>y=</w:t>
       </w:r>
       <w:r>
         <w:rPr>
@@ -5577,7 +6249,25 @@
           <w:sz w:val="20"/>
           <w:szCs w:val="20"/>
         </w:rPr>
-        <w:t xml:space="preserve"> &lt;= P(y=</w:t>
+        <w:t xml:space="preserve"> &lt;= </w:t>
+      </w:r>
+      <w:proofErr w:type="gramStart"/>
+      <w:r>
+        <w:rPr>
+          <w:rFonts w:ascii="Cambria Math" w:hAnsi="Cambria Math"/>
+          <w:sz w:val="20"/>
+          <w:szCs w:val="20"/>
+        </w:rPr>
+        <w:t>P(</w:t>
+      </w:r>
+      <w:proofErr w:type="gramEnd"/>
+      <w:r>
+        <w:rPr>
+          <w:rFonts w:ascii="Cambria Math" w:hAnsi="Cambria Math"/>
+          <w:sz w:val="20"/>
+          <w:szCs w:val="20"/>
+        </w:rPr>
+        <w:t>y=</w:t>
       </w:r>
       <w:r>
         <w:rPr>
@@ -5624,7 +6314,25 @@
           <w:sz w:val="20"/>
           <w:szCs w:val="20"/>
         </w:rPr>
-        <w:t>0 &lt;= P(y=</w:t>
+        <w:t xml:space="preserve">0 &lt;= </w:t>
+      </w:r>
+      <w:proofErr w:type="gramStart"/>
+      <w:r>
+        <w:rPr>
+          <w:rFonts w:ascii="Cambria Math" w:hAnsi="Cambria Math"/>
+          <w:sz w:val="20"/>
+          <w:szCs w:val="20"/>
+        </w:rPr>
+        <w:t>P(</w:t>
+      </w:r>
+      <w:proofErr w:type="gramEnd"/>
+      <w:r>
+        <w:rPr>
+          <w:rFonts w:ascii="Cambria Math" w:hAnsi="Cambria Math"/>
+          <w:sz w:val="20"/>
+          <w:szCs w:val="20"/>
+        </w:rPr>
+        <w:t>y=</w:t>
       </w:r>
       <w:r>
         <w:rPr>
@@ -5665,13 +6373,23 @@
           <w:szCs w:val="20"/>
         </w:rPr>
       </w:pPr>
+      <w:proofErr w:type="gramStart"/>
       <w:r>
         <w:rPr>
           <w:rFonts w:ascii="Cambria Math" w:hAnsi="Cambria Math"/>
           <w:sz w:val="20"/>
           <w:szCs w:val="20"/>
         </w:rPr>
-        <w:t>P(y=</w:t>
+        <w:t>P(</w:t>
+      </w:r>
+      <w:proofErr w:type="gramEnd"/>
+      <w:r>
+        <w:rPr>
+          <w:rFonts w:ascii="Cambria Math" w:hAnsi="Cambria Math"/>
+          <w:sz w:val="20"/>
+          <w:szCs w:val="20"/>
+        </w:rPr>
+        <w:t>y=</w:t>
       </w:r>
       <w:r>
         <w:rPr>
@@ -5764,17 +6482,33 @@
       </w:r>
     </w:p>
     <w:p>
+      <w:proofErr w:type="gramStart"/>
       <w:r>
         <w:rPr>
           <w:rFonts w:ascii="Courier" w:hAnsi="Courier"/>
         </w:rPr>
-        <w:t>P(y|</w:t>
-      </w:r>
+        <w:t>P(</w:t>
+      </w:r>
+      <w:proofErr w:type="spellStart"/>
+      <w:proofErr w:type="gramEnd"/>
       <w:r>
         <w:rPr>
           <w:rFonts w:ascii="Courier" w:hAnsi="Courier"/>
         </w:rPr>
-        <w:t>x)</w:t>
+        <w:t>y|</w:t>
+      </w:r>
+      <w:r>
+        <w:rPr>
+          <w:rFonts w:ascii="Courier" w:hAnsi="Courier"/>
+        </w:rPr>
+        <w:t>x</w:t>
+      </w:r>
+      <w:proofErr w:type="spellEnd"/>
+      <w:r>
+        <w:rPr>
+          <w:rFonts w:ascii="Courier" w:hAnsi="Courier"/>
+        </w:rPr>
+        <w:t>)</w:t>
       </w:r>
       <w:r>
         <w:t xml:space="preserve"> is the probability of the output label y given the input sentence x.</w:t>
@@ -5795,13 +6529,21 @@
         <w:t>.</w:t>
       </w:r>
       <w:r>
-        <w:t xml:space="preserve">  The estimated probabilities are derived by finding the best set of </w:t>
+        <w:t xml:space="preserve">  </w:t>
+      </w:r>
+      <w:proofErr w:type="gramStart"/>
+      <w:r>
+        <w:t xml:space="preserve">The estimated probabilities are derived by finding the best set of </w:t>
       </w:r>
       <w:r>
         <w:t>estimated</w:t>
       </w:r>
       <w:r>
-        <w:t xml:space="preserve"> coefficients.</w:t>
+        <w:t xml:space="preserve"> coefficients</w:t>
+      </w:r>
+      <w:proofErr w:type="gramEnd"/>
+      <w:r>
+        <w:t>.</w:t>
       </w:r>
     </w:p>
     <w:p/>
@@ -5845,7 +6587,15 @@
         </m:d>
       </m:oMath>
       <w:r>
-        <w:t xml:space="preserve"> is the estimate of class probabilities.  If</w:t>
+        <w:t xml:space="preserve"> </w:t>
+      </w:r>
+      <w:proofErr w:type="gramStart"/>
+      <w:r>
+        <w:t>is</w:t>
+      </w:r>
+      <w:proofErr w:type="gramEnd"/>
+      <w:r>
+        <w:t xml:space="preserve"> the estimate of class probabilities.  If</w:t>
       </w:r>
       <w:r>
         <w:t xml:space="preserve"> </w:t>
@@ -5906,11 +6656,19 @@
           <w:rFonts w:ascii="Cambria Math" w:hAnsi="Cambria Math"/>
         </w:rPr>
       </w:pPr>
-      <w:r>
-        <w:rPr>
-          <w:rFonts w:ascii="Cambria Math" w:hAnsi="Cambria Math"/>
-        </w:rPr>
-        <w:t xml:space="preserve">if </w:t>
+      <w:proofErr w:type="gramStart"/>
+      <w:r>
+        <w:rPr>
+          <w:rFonts w:ascii="Cambria Math" w:hAnsi="Cambria Math"/>
+        </w:rPr>
+        <w:t>if</w:t>
+      </w:r>
+      <w:proofErr w:type="gramEnd"/>
+      <w:r>
+        <w:rPr>
+          <w:rFonts w:ascii="Cambria Math" w:hAnsi="Cambria Math"/>
+        </w:rPr>
+        <w:t xml:space="preserve"> </w:t>
       </w:r>
       <m:oMath>
         <m:acc>
@@ -6090,8 +6848,13 @@
         <w:t>estimate</w:t>
       </w:r>
       <w:r>
-        <w:t xml:space="preserve"> the probability of a class given an input.  So the ML workflow looks like this;</w:t>
-      </w:r>
+        <w:t xml:space="preserve"> the probability of a class given an input.  So the ML workflow looks like this</w:t>
+      </w:r>
+      <w:proofErr w:type="gramStart"/>
+      <w:r>
+        <w:t>;</w:t>
+      </w:r>
+      <w:proofErr w:type="gramEnd"/>
     </w:p>
     <w:p/>
     <w:p>
@@ -6099,6 +6862,9 @@
         <w:jc w:val="center"/>
       </w:pPr>
       <w:r>
+        <w:rPr>
+          <w:noProof/>
+        </w:rPr>
         <w:drawing>
           <wp:inline distT="0" distB="0" distL="0" distR="0" wp14:anchorId="53347B34" wp14:editId="5F179764">
             <wp:extent cx="4267200" cy="3200400"/>
@@ -6157,7 +6923,15 @@
     <w:p/>
     <w:p>
       <w:r>
-        <w:t>In our prior work, we calculated a score and turned that into a class based on it’s sign;</w:t>
+        <w:t xml:space="preserve">In our prior work, we calculated a score and turned that into a class based on </w:t>
+      </w:r>
+      <w:proofErr w:type="gramStart"/>
+      <w:r>
+        <w:t>it’s</w:t>
+      </w:r>
+      <w:proofErr w:type="gramEnd"/>
+      <w:r>
+        <w:t xml:space="preserve"> sign;</w:t>
       </w:r>
     </w:p>
     <w:p>
@@ -6580,16 +7354,40 @@
         <w:t>.  Importantly, we need to handle those values that are exactly o</w:t>
       </w:r>
       <w:r>
-        <w:t>n the decision boundary, where S</w:t>
-      </w:r>
-      <w:r>
-        <w:t>core(x) = 0.  In this case, we saying we don’t know if the sentiment is positive or negative; it could be either.  This maps to P(y=+1|x) = 0.5; note that in this case then P(y=-1|x) = 1 – P(y=+1|x) = 0.5.  So it is equally likely that the sentiment is positive or negative, which is what we want.</w:t>
+        <w:t xml:space="preserve">n the decision boundary, where </w:t>
+      </w:r>
+      <w:proofErr w:type="gramStart"/>
+      <w:r>
+        <w:t>S</w:t>
+      </w:r>
+      <w:r>
+        <w:t>core(</w:t>
+      </w:r>
+      <w:proofErr w:type="gramEnd"/>
+      <w:r>
+        <w:t xml:space="preserve">x) = 0.  In this case, we saying we don’t know if the sentiment is positive or negative; it could be either.  This maps to </w:t>
+      </w:r>
+      <w:proofErr w:type="gramStart"/>
+      <w:r>
+        <w:t>P(</w:t>
+      </w:r>
+      <w:proofErr w:type="gramEnd"/>
+      <w:r>
+        <w:t>y=+1|x) = 0.5; note that in this case then P(y=-1|x) = 1 – P(y=+1|x) = 0.5.  So it is equally likely that the sentiment is positive or negative, which is what we want.</w:t>
       </w:r>
     </w:p>
     <w:p/>
     <w:p>
       <w:r>
-        <w:t xml:space="preserve">Now we just need some way to do the mapping between the score(x) space of </w:t>
+        <w:t xml:space="preserve">Now we just need some way to do the mapping between the </w:t>
+      </w:r>
+      <w:proofErr w:type="gramStart"/>
+      <w:r>
+        <w:t>score(</w:t>
+      </w:r>
+      <w:proofErr w:type="gramEnd"/>
+      <w:r>
+        <w:t xml:space="preserve">x) space of </w:t>
       </w:r>
       <m:oMath>
         <m:r>
@@ -6621,14 +7419,25 @@
         <w:jc w:val="center"/>
       </w:pPr>
       <w:r>
-        <w:t xml:space="preserve">Link function:   </w:t>
+        <w:t>Link function</w:t>
+      </w:r>
+      <w:proofErr w:type="gramStart"/>
+      <w:r>
+        <w:t xml:space="preserve">:   </w:t>
       </w:r>
       <m:oMath>
         <m:r>
           <w:rPr>
             <w:rFonts w:ascii="Cambria Math" w:hAnsi="Cambria Math"/>
           </w:rPr>
-          <m:t>g(</m:t>
+          <m:t>g</m:t>
+        </m:r>
+        <w:proofErr w:type="gramEnd"/>
+        <m:r>
+          <w:rPr>
+            <w:rFonts w:ascii="Cambria Math" w:hAnsi="Cambria Math"/>
+          </w:rPr>
+          <m:t>(</m:t>
         </m:r>
         <m:sSup>
           <m:sSupPr>
@@ -6751,8 +7560,13 @@
     </w:p>
     <w:p>
       <w:r>
-        <w:t>So now we seek this is our ML workflow;</w:t>
-      </w:r>
+        <w:t>So now we seek this is our ML workflow</w:t>
+      </w:r>
+      <w:proofErr w:type="gramStart"/>
+      <w:r>
+        <w:t>;</w:t>
+      </w:r>
+      <w:proofErr w:type="gramEnd"/>
     </w:p>
     <w:p/>
     <w:p>
@@ -7063,11 +7877,14 @@
         <w:jc w:val="center"/>
       </w:pPr>
       <w:r>
+        <w:rPr>
+          <w:noProof/>
+        </w:rPr>
         <w:drawing>
           <wp:inline distT="0" distB="0" distL="0" distR="0" wp14:anchorId="7F99C5C0" wp14:editId="73100B60">
             <wp:extent cx="4267200" cy="3200400"/>
             <wp:effectExtent l="0" t="0" r="0" b="0"/>
-            <wp:docPr id="17" name=""/>
+            <wp:docPr id="17" name="Picture 17"/>
             <wp:cNvGraphicFramePr>
               <a:graphicFrameLocks xmlns:a="http://schemas.openxmlformats.org/drawingml/2006/main" noChangeAspect="1"/>
             </wp:cNvGraphicFramePr>
@@ -7133,7 +7950,15 @@
     </w:p>
     <w:p>
       <w:r>
-        <w:t>Logistic Regression is a specific kind of Generalized Linear Regression that uses the Logistic Function (also called the Sigmoid or Logit function) as the link function.</w:t>
+        <w:t xml:space="preserve">Logistic Regression is a specific kind of Generalized Linear Regression that uses the Logistic Function (also called the Sigmoid or </w:t>
+      </w:r>
+      <w:proofErr w:type="spellStart"/>
+      <w:r>
+        <w:t>Logit</w:t>
+      </w:r>
+      <w:proofErr w:type="spellEnd"/>
+      <w:r>
+        <w:t xml:space="preserve"> function) as the link function.</w:t>
       </w:r>
     </w:p>
     <w:p/>
@@ -7219,7 +8044,15 @@
     <w:p/>
     <w:p>
       <w:r>
-        <w:t xml:space="preserve">We can see that this maps our Score(x) range of </w:t>
+        <w:t xml:space="preserve">We can see that this maps our </w:t>
+      </w:r>
+      <w:proofErr w:type="gramStart"/>
+      <w:r>
+        <w:t>Score(</w:t>
+      </w:r>
+      <w:proofErr w:type="gramEnd"/>
+      <w:r>
+        <w:t xml:space="preserve">x) range of </w:t>
       </w:r>
       <m:oMath>
         <m:r>
@@ -7239,7 +8072,15 @@
         <w:ind w:left="2880" w:hanging="2880"/>
       </w:pPr>
       <w:r>
-        <w:t xml:space="preserve">For Score(x) = </w:t>
+        <w:t xml:space="preserve">For </w:t>
+      </w:r>
+      <w:proofErr w:type="gramStart"/>
+      <w:r>
+        <w:t>Score(</w:t>
+      </w:r>
+      <w:proofErr w:type="gramEnd"/>
+      <w:r>
+        <w:t xml:space="preserve">x) = </w:t>
       </w:r>
       <m:oMath>
         <m:r>
@@ -7416,7 +8257,15 @@
         <w:ind w:left="2880" w:hanging="2880"/>
       </w:pPr>
       <w:r>
-        <w:t xml:space="preserve">For Score(x) = 0, </w:t>
+        <w:t xml:space="preserve">For </w:t>
+      </w:r>
+      <w:proofErr w:type="gramStart"/>
+      <w:r>
+        <w:t>Score(</w:t>
+      </w:r>
+      <w:proofErr w:type="gramEnd"/>
+      <w:r>
+        <w:t xml:space="preserve">x) = 0, </w:t>
       </w:r>
       <w:r>
         <w:tab/>
@@ -7524,7 +8373,15 @@
         <w:ind w:left="2880" w:hanging="2880"/>
       </w:pPr>
       <w:r>
-        <w:t xml:space="preserve">For Score(x) = </w:t>
+        <w:t xml:space="preserve">For </w:t>
+      </w:r>
+      <w:proofErr w:type="gramStart"/>
+      <w:r>
+        <w:t>Score(</w:t>
+      </w:r>
+      <w:proofErr w:type="gramEnd"/>
+      <w:r>
+        <w:t xml:space="preserve">x) = </w:t>
       </w:r>
       <m:oMath>
         <m:r>
@@ -7699,18 +8556,15 @@
       <w:r>
         <w:t xml:space="preserve"> (created using </w:t>
       </w:r>
+      <w:r>
+        <w:t>http:/</w:t>
+      </w:r>
       <w:hyperlink r:id="rId18" w:anchor="W3sidHlwZSI6MCwiZXEiOiIxLygxK2VeKC14KSkiLCJjb2xvciI6IiMwMDAwMDAifSx7InR5cGUiOjEwMDAsIndpbmRvdyI6WyItNiIsIjYiLCIwIiwiMSJdfV0-" w:history="1">
         <w:r>
           <w:rPr>
             <w:rStyle w:val="Hyperlink"/>
           </w:rPr>
-          <w:t>fo</w:t>
-        </w:r>
-        <w:r>
-          <w:rPr>
-            <w:rStyle w:val="Hyperlink"/>
-          </w:rPr>
-          <w:t>o</w:t>
+          <w:t>foo</w:t>
         </w:r>
         <w:r>
           <w:rPr>
@@ -7719,6 +8573,16 @@
           <w:t>plot</w:t>
         </w:r>
       </w:hyperlink>
+      <w:proofErr w:type="gramStart"/>
+      <w:r>
+        <w:rPr>
+          <w:rStyle w:val="Hyperlink"/>
+        </w:rPr>
+        <w:t>.com</w:t>
+      </w:r>
+      <w:bookmarkStart w:id="0" w:name="_GoBack"/>
+      <w:bookmarkEnd w:id="0"/>
+      <w:proofErr w:type="gramEnd"/>
       <w:r>
         <w:t>)</w:t>
       </w:r>
@@ -7736,7 +8600,7 @@
           <wp:inline distT="0" distB="0" distL="0" distR="0" wp14:anchorId="603A2FFF" wp14:editId="4FF67465">
             <wp:extent cx="5481320" cy="3373120"/>
             <wp:effectExtent l="0" t="0" r="5080" b="5080"/>
-            <wp:docPr id="12" name=""/>
+            <wp:docPr id="12" name="Picture 12"/>
             <wp:cNvGraphicFramePr>
               <a:graphicFrameLocks xmlns:a="http://schemas.openxmlformats.org/drawingml/2006/main" noChangeAspect="1"/>
             </wp:cNvGraphicFramePr>
@@ -7794,18 +8658,20 @@
       <w:r>
         <w:t xml:space="preserve">Sigmoid Function; </w:t>
       </w:r>
+      <w:proofErr w:type="gramStart"/>
       <m:oMath>
         <m:r>
           <w:rPr>
             <w:rFonts w:ascii="Cambria Math" w:hAnsi="Cambria Math"/>
           </w:rPr>
-          <m:t>f(x)</m:t>
+          <m:t>f(</m:t>
         </m:r>
+        <w:proofErr w:type="gramEnd"/>
         <m:r>
           <w:rPr>
             <w:rFonts w:ascii="Cambria Math" w:hAnsi="Cambria Math"/>
           </w:rPr>
-          <m:t xml:space="preserve"> =</m:t>
+          <m:t>x) =</m:t>
         </m:r>
         <m:f>
           <m:fPr>
@@ -7864,13 +8730,45 @@
     <w:p/>
     <w:p>
       <w:r>
-        <w:t>We can see that at Score(x) = 0, sigmoid(x) = 0.5.  Everything to the left of Score(x) = 0 is a negative score and so it should have a probability less than 0.5 that it is a positive sentiment, which is true.  Everything to the right of Score(x) = 0 has a positive score and so it should have a probability &gt; 0.5 that is positive sentiment, which is also true.</w:t>
+        <w:t xml:space="preserve">We can see that at </w:t>
+      </w:r>
+      <w:proofErr w:type="gramStart"/>
+      <w:r>
+        <w:t>Score(</w:t>
+      </w:r>
+      <w:proofErr w:type="gramEnd"/>
+      <w:r>
+        <w:t xml:space="preserve">x) = 0, sigmoid(x) = 0.5.  Everything to the left of </w:t>
+      </w:r>
+      <w:proofErr w:type="gramStart"/>
+      <w:r>
+        <w:t>Score(</w:t>
+      </w:r>
+      <w:proofErr w:type="gramEnd"/>
+      <w:r>
+        <w:t xml:space="preserve">x) = 0 is a negative score and so it should have a probability less than 0.5 that it is a positive sentiment, which is true.  Everything to the right of </w:t>
+      </w:r>
+      <w:proofErr w:type="gramStart"/>
+      <w:r>
+        <w:t>Score(</w:t>
+      </w:r>
+      <w:proofErr w:type="gramEnd"/>
+      <w:r>
+        <w:t>x) = 0 has a positive score and so it should have a probability &gt; 0.5 that is positive sentiment, which is also true.</w:t>
       </w:r>
     </w:p>
     <w:p/>
     <w:p>
       <w:r>
-        <w:t>Importantly, the Sigmoid function is symmetric.  This maintains the property that the probabilities of mutually exclusive complementary events sum to 1.</w:t>
+        <w:t xml:space="preserve">Importantly, the </w:t>
+      </w:r>
+      <w:proofErr w:type="gramStart"/>
+      <w:r>
+        <w:t>Sigmoid</w:t>
+      </w:r>
+      <w:proofErr w:type="gramEnd"/>
+      <w:r>
+        <w:t xml:space="preserve"> function is symmetric.  This maintains the property that the probabilities of mutually exclusive complementary events sum to 1.</w:t>
       </w:r>
     </w:p>
     <w:p/>
@@ -7889,8 +8787,13 @@
     </w:p>
     <w:p>
       <w:r>
-        <w:t>So with the Sigmoid function as our link function, we now have a Logistic Regression model;</w:t>
-      </w:r>
+        <w:t>So with the Sigmoid function as our link function, we now have a Logistic Regression model</w:t>
+      </w:r>
+      <w:proofErr w:type="gramStart"/>
+      <w:r>
+        <w:t>;</w:t>
+      </w:r>
+      <w:proofErr w:type="gramEnd"/>
     </w:p>
     <w:p/>
     <w:p>
@@ -8015,13 +8918,7 @@
             <w:rPr>
               <w:rFonts w:ascii="Cambria Math" w:hAnsi="Cambria Math"/>
             </w:rPr>
-            <m:t>sigmoid</m:t>
-          </m:r>
-          <m:r>
-            <w:rPr>
-              <w:rFonts w:ascii="Cambria Math" w:hAnsi="Cambria Math"/>
-            </w:rPr>
-            <m:t>(</m:t>
+            <m:t>sigmoid(</m:t>
           </m:r>
           <m:sSup>
             <m:sSupPr>
@@ -8143,13 +9040,37 @@
     </w:p>
     <w:p>
       <w:r>
-        <w:t xml:space="preserve">We can further compare the Logisitic Regression model to the decision boundary model.  Intuitively, we understand that we can have high confidence in the classification of points that are very far away from the boundary.  Conversely, we have lower confidence in the classification of points that are close to the boundary.  When a point is exactly on the boundary, we do not know it’s class; it could be either positive or negative.  </w:t>
+        <w:t xml:space="preserve">We can further compare the </w:t>
+      </w:r>
+      <w:proofErr w:type="spellStart"/>
+      <w:r>
+        <w:t>Logisitic</w:t>
+      </w:r>
+      <w:proofErr w:type="spellEnd"/>
+      <w:r>
+        <w:t xml:space="preserve"> Regression model to the decision boundary model.  Intuitively, we understand that we can have high confidence in the classification of points that are very far away from the boundary.  Conversely, we have lower confidence in the classification of points that are close to the boundary.  When a point is exactly on the boundary, we do not know </w:t>
+      </w:r>
+      <w:proofErr w:type="gramStart"/>
+      <w:r>
+        <w:t>it’s</w:t>
+      </w:r>
+      <w:proofErr w:type="gramEnd"/>
+      <w:r>
+        <w:t xml:space="preserve"> class; it could be either positive or negative.  </w:t>
       </w:r>
     </w:p>
     <w:p/>
     <w:p>
       <w:r>
-        <w:t>If we go back to our decision boundary data, we can plug in the Score(x) values to calculate the corresponding P(y = +1</w:t>
+        <w:t xml:space="preserve">If we go back to our decision boundary data, we can plug in the </w:t>
+      </w:r>
+      <w:proofErr w:type="gramStart"/>
+      <w:r>
+        <w:t>Score(</w:t>
+      </w:r>
+      <w:proofErr w:type="gramEnd"/>
+      <w:r>
+        <w:t>x) values to calculate the corresponding P(y = +1</w:t>
       </w:r>
       <w:r>
         <w:t>|x</w:t>
@@ -8285,7 +9206,15 @@
         <w:t xml:space="preserve">and we can see that </w:t>
       </w:r>
       <w:r>
-        <w:t>it’s P(y = +1</w:t>
+        <w:t xml:space="preserve">it’s </w:t>
+      </w:r>
+      <w:proofErr w:type="gramStart"/>
+      <w:r>
+        <w:t>P(</w:t>
+      </w:r>
+      <w:proofErr w:type="gramEnd"/>
+      <w:r>
+        <w:t>y = +1</w:t>
       </w:r>
       <w:r>
         <w:t>|x</w:t>
@@ -8306,20 +9235,45 @@
         <w:t xml:space="preserve">On the other hand, the point (0,5) is very far from the boundary and above it.  </w:t>
       </w:r>
       <w:r>
-        <w:t xml:space="preserve">It has no awesomes at all.  </w:t>
-      </w:r>
-      <w:r>
-        <w:t>It’s P(y = +1) = 0.0015 is nearly zero</w:t>
+        <w:t xml:space="preserve">It has no </w:t>
+      </w:r>
+      <w:proofErr w:type="spellStart"/>
+      <w:r>
+        <w:t>awesomes</w:t>
+      </w:r>
+      <w:proofErr w:type="spellEnd"/>
+      <w:r>
+        <w:t xml:space="preserve"> at all.  </w:t>
+      </w:r>
+      <w:r>
+        <w:t xml:space="preserve">It’s </w:t>
+      </w:r>
+      <w:proofErr w:type="gramStart"/>
+      <w:r>
+        <w:t>P(</w:t>
+      </w:r>
+      <w:proofErr w:type="gramEnd"/>
+      <w:r>
+        <w:t>y = +1) = 0.0015 is nearly zero</w:t>
       </w:r>
       <w:r>
         <w:t>, so it is very unlikely that it</w:t>
       </w:r>
       <w:r>
-        <w:t xml:space="preserve"> is a positive sentiment.  We can calculate the complementary probability P(y = -1) = (1 - 0.0015) = 0.9985; it has a high probability of being negative sentiment.</w:t>
+        <w:t xml:space="preserve"> is a positive sentiment.  We can calculate the complementary probability </w:t>
+      </w:r>
+      <w:proofErr w:type="gramStart"/>
+      <w:r>
+        <w:t>P(</w:t>
+      </w:r>
+      <w:proofErr w:type="gramEnd"/>
+      <w:r>
+        <w:t>y = -1) = (1 - 0.0015) = 0.9985; it has a high probability of being negative sentiment.</w:t>
       </w:r>
     </w:p>
     <w:p/>
     <w:p>
+      <w:proofErr w:type="gramStart"/>
       <w:r>
         <w:t>Effect of w</w:t>
       </w:r>
@@ -8341,6 +9295,7 @@
       <w:r>
         <w:t>.</w:t>
       </w:r>
+      <w:proofErr w:type="gramEnd"/>
     </w:p>
     <w:p>
       <w:r>
@@ -8363,9 +9318,11 @@
           <w:t>this</w:t>
         </w:r>
       </w:hyperlink>
+      <w:proofErr w:type="gramStart"/>
       <w:r>
         <w:t>;</w:t>
       </w:r>
+      <w:proofErr w:type="gramEnd"/>
     </w:p>
     <w:p/>
     <w:p>
@@ -8377,7 +9334,7 @@
           <wp:inline distT="0" distB="0" distL="0" distR="0" wp14:anchorId="00383E8F" wp14:editId="48586D7A">
             <wp:extent cx="5481320" cy="3373120"/>
             <wp:effectExtent l="0" t="0" r="5080" b="5080"/>
-            <wp:docPr id="42" name=""/>
+            <wp:docPr id="42" name="Picture 42"/>
             <wp:cNvGraphicFramePr>
               <a:graphicFrameLocks xmlns:a="http://schemas.openxmlformats.org/drawingml/2006/main" noChangeAspect="1"/>
             </wp:cNvGraphicFramePr>
@@ -8435,18 +9392,20 @@
       <w:r>
         <w:t xml:space="preserve">Sigmoid Function; </w:t>
       </w:r>
+      <w:proofErr w:type="gramStart"/>
       <m:oMath>
         <m:r>
           <w:rPr>
             <w:rFonts w:ascii="Cambria Math" w:hAnsi="Cambria Math"/>
           </w:rPr>
-          <m:t>f(x)</m:t>
+          <m:t>f(</m:t>
         </m:r>
+        <w:proofErr w:type="gramEnd"/>
         <m:r>
           <w:rPr>
             <w:rFonts w:ascii="Cambria Math" w:hAnsi="Cambria Math"/>
           </w:rPr>
-          <m:t xml:space="preserve"> =</m:t>
+          <m:t>x) =</m:t>
         </m:r>
         <m:f>
           <m:fPr>
@@ -8511,11 +9470,20 @@
         <w:t xml:space="preserve"> is steeper in the middle and approaches y=0 and y=1 faster (it is narrower).</w:t>
       </w:r>
       <w:r>
-        <w:t xml:space="preserve">  So a small change in Score(x) results in a larger change in P(y = +1|x).</w:t>
+        <w:t xml:space="preserve">  So a small change in </w:t>
+      </w:r>
+      <w:proofErr w:type="gramStart"/>
+      <w:r>
+        <w:t>Score(</w:t>
+      </w:r>
+      <w:proofErr w:type="gramEnd"/>
+      <w:r>
+        <w:t>x) results in a larger change in P(y = +1|x).</w:t>
       </w:r>
     </w:p>
     <w:p/>
     <w:p>
+      <w:proofErr w:type="gramStart"/>
       <w:r>
         <w:t>Effect of w</w:t>
       </w:r>
@@ -8528,6 +9496,7 @@
       <w:r>
         <w:t>, the constant feature.</w:t>
       </w:r>
+      <w:proofErr w:type="gramEnd"/>
     </w:p>
     <w:p>
       <w:r>
@@ -8541,9 +9510,11 @@
           <w:t>this</w:t>
         </w:r>
       </w:hyperlink>
+      <w:proofErr w:type="gramStart"/>
       <w:r>
         <w:t>;</w:t>
       </w:r>
+      <w:proofErr w:type="gramEnd"/>
     </w:p>
     <w:p>
       <w:pPr>
@@ -8613,7 +9584,11 @@
         <w:jc w:val="center"/>
       </w:pPr>
       <w:r>
-        <w:t>Sigmoid function with w</w:t>
+        <w:t xml:space="preserve">Sigmoid function with </w:t>
+      </w:r>
+      <w:proofErr w:type="spellStart"/>
+      <w:r>
+        <w:t>w</w:t>
       </w:r>
       <w:r>
         <w:rPr>
@@ -8621,21 +9596,24 @@
         </w:rPr>
         <w:t>o</w:t>
       </w:r>
+      <w:proofErr w:type="spellEnd"/>
       <w:r>
         <w:t xml:space="preserve"> = 2; </w:t>
       </w:r>
+      <w:proofErr w:type="gramStart"/>
       <m:oMath>
         <m:r>
           <w:rPr>
             <w:rFonts w:ascii="Cambria Math" w:hAnsi="Cambria Math"/>
           </w:rPr>
-          <m:t>f(x)</m:t>
+          <m:t>f(</m:t>
         </m:r>
+        <w:proofErr w:type="gramEnd"/>
         <m:r>
           <w:rPr>
             <w:rFonts w:ascii="Cambria Math" w:hAnsi="Cambria Math"/>
           </w:rPr>
-          <m:t>=</m:t>
+          <m:t>x)=</m:t>
         </m:r>
         <m:f>
           <m:fPr>
@@ -9239,7 +10217,15 @@
         <w:t xml:space="preserve">That is why it is called one-hot; it means one-active.  </w:t>
       </w:r>
       <w:r>
-        <w:t>This then allows us to apply a weight to the individual country features for for each row, only the country column whose value is 1 will end up contributing to the overall score.</w:t>
+        <w:t xml:space="preserve">This then allows us to apply a weight to the individual country features for </w:t>
+      </w:r>
+      <w:proofErr w:type="spellStart"/>
+      <w:r>
+        <w:t>for</w:t>
+      </w:r>
+      <w:proofErr w:type="spellEnd"/>
+      <w:r>
+        <w:t xml:space="preserve"> each row, only the country column whose value is 1 will end up contributing to the overall score.</w:t>
       </w:r>
     </w:p>
     <w:p/>
@@ -9284,7 +10270,15 @@
     <w:p/>
     <w:p>
       <w:r>
-        <w:t>We train a classifier for each of C classes.  So we can determine the probability that a input is of class C using;</w:t>
+        <w:t xml:space="preserve">We train a classifier for each of C classes.  So we can determine the probability that </w:t>
+      </w:r>
+      <w:proofErr w:type="gramStart"/>
+      <w:r>
+        <w:t>a</w:t>
+      </w:r>
+      <w:proofErr w:type="gramEnd"/>
+      <w:r>
+        <w:t xml:space="preserve"> input is of class C using;</w:t>
       </w:r>
     </w:p>
     <w:p/>
@@ -9406,19 +10400,7 @@
                 <w:rPr>
                   <w:rFonts w:ascii="Cambria Math" w:hAnsi="Cambria Math"/>
                 </w:rPr>
-                <m:t>y</m:t>
-              </m:r>
-              <m:r>
-                <w:rPr>
-                  <w:rFonts w:ascii="Cambria Math" w:hAnsi="Cambria Math"/>
-                </w:rPr>
-                <m:t>=-</m:t>
-              </m:r>
-              <m:r>
-                <w:rPr>
-                  <w:rFonts w:ascii="Cambria Math" w:hAnsi="Cambria Math"/>
-                </w:rPr>
-                <m:t>1</m:t>
+                <m:t>y=-1</m:t>
               </m:r>
             </m:e>
             <m:e>
@@ -9489,17 +10471,6 @@
         <w:t>We do the prediction with each of the C classifiers then pick the one that has the highest probability.</w:t>
       </w:r>
     </w:p>
-    <w:p/>
-    <w:p>
-      <w:bookmarkStart w:id="0" w:name="_GoBack"/>
-      <w:bookmarkEnd w:id="0"/>
-    </w:p>
-    <w:p/>
-    <w:p/>
-    <w:p/>
-    <w:p/>
-    <w:p/>
-    <w:p/>
     <w:p/>
     <w:sectPr>
       <w:pgSz w:w="12240" w:h="15840"/>
@@ -10306,6 +11277,7 @@
   <w:style w:type="character" w:default="1" w:styleId="DefaultParagraphFont">
     <w:name w:val="Default Paragraph Font"/>
     <w:uiPriority w:val="1"/>
+    <w:semiHidden/>
     <w:unhideWhenUsed/>
   </w:style>
   <w:style w:type="table" w:default="1" w:styleId="TableNormal">
@@ -10666,6 +11638,7 @@
   <w:style w:type="character" w:default="1" w:styleId="DefaultParagraphFont">
     <w:name w:val="Default Paragraph Font"/>
     <w:uiPriority w:val="1"/>
+    <w:semiHidden/>
     <w:unhideWhenUsed/>
   </w:style>
   <w:style w:type="table" w:default="1" w:styleId="TableNormal">
